--- a/doc/DATN.docx
+++ b/doc/DATN.docx
@@ -1494,7 +1494,29 @@
           <w:sz w:val="26"/>
           <w:szCs w:val="26"/>
         </w:rPr>
-        <w:t>Tuần 7:</w:t>
+        <w:t>Tuần 7</w:t>
+      </w:r>
+      <w:r>
+        <w:rPr>
+          <w:rFonts w:ascii="Times New Roman" w:eastAsia="Times New Roman" w:hAnsi="Times New Roman" w:cs="Times New Roman"/>
+          <w:b/>
+          <w:bCs/>
+          <w:color w:val="000000"/>
+          <w:sz w:val="26"/>
+          <w:szCs w:val="26"/>
+        </w:rPr>
+        <w:t>+8</w:t>
+      </w:r>
+      <w:r>
+        <w:rPr>
+          <w:rFonts w:ascii="Times New Roman" w:eastAsia="Times New Roman" w:hAnsi="Times New Roman" w:cs="Times New Roman"/>
+          <w:b/>
+          <w:bCs/>
+          <w:color w:val="000000"/>
+          <w:sz w:val="26"/>
+          <w:szCs w:val="26"/>
+        </w:rPr>
+        <w:t>:</w:t>
       </w:r>
     </w:p>
     <w:p>
@@ -1527,7 +1549,7 @@
           <w:sz w:val="26"/>
           <w:szCs w:val="26"/>
         </w:rPr>
-        <w:t>ESP32: Mqclient:</w:t>
+        <w:t>ESP Mqclient:</w:t>
       </w:r>
     </w:p>
     <w:p>
@@ -1560,61 +1582,7 @@
           <w:sz w:val="26"/>
           <w:szCs w:val="26"/>
         </w:rPr>
-        <w:t xml:space="preserve">Nhận text </w:t>
-      </w:r>
-      <w:r>
-        <w:rPr>
-          <w:rFonts w:ascii="Times New Roman" w:eastAsia="Times New Roman" w:hAnsi="Times New Roman" w:cs="Times New Roman"/>
-          <w:color w:val="000000"/>
-          <w:sz w:val="26"/>
-          <w:szCs w:val="26"/>
-        </w:rPr>
-        <w:sym w:font="Wingdings" w:char="F0E0"/>
-      </w:r>
-      <w:r>
-        <w:rPr>
-          <w:rFonts w:ascii="Times New Roman" w:eastAsia="Times New Roman" w:hAnsi="Times New Roman" w:cs="Times New Roman"/>
-          <w:color w:val="000000"/>
-          <w:sz w:val="26"/>
-          <w:szCs w:val="26"/>
-        </w:rPr>
-        <w:t xml:space="preserve"> convert </w:t>
-      </w:r>
-      <w:r>
-        <w:rPr>
-          <w:rFonts w:ascii="Times New Roman" w:eastAsia="Times New Roman" w:hAnsi="Times New Roman" w:cs="Times New Roman"/>
-          <w:color w:val="000000"/>
-          <w:sz w:val="26"/>
-          <w:szCs w:val="26"/>
-        </w:rPr>
-        <w:sym w:font="Wingdings" w:char="F0E0"/>
-      </w:r>
-      <w:r>
-        <w:rPr>
-          <w:rFonts w:ascii="Times New Roman" w:eastAsia="Times New Roman" w:hAnsi="Times New Roman" w:cs="Times New Roman"/>
-          <w:color w:val="000000"/>
-          <w:sz w:val="26"/>
-          <w:szCs w:val="26"/>
-        </w:rPr>
-        <w:t xml:space="preserve"> ảnh -</w:t>
-      </w:r>
-      <w:r>
-        <w:rPr>
-          <w:rFonts w:ascii="Times New Roman" w:eastAsia="Times New Roman" w:hAnsi="Times New Roman" w:cs="Times New Roman"/>
-          <w:color w:val="000000"/>
-          <w:sz w:val="26"/>
-          <w:szCs w:val="26"/>
-        </w:rPr>
-        <w:sym w:font="Wingdings" w:char="F0E0"/>
-      </w:r>
-      <w:r>
-        <w:rPr>
-          <w:rFonts w:ascii="Times New Roman" w:eastAsia="Times New Roman" w:hAnsi="Times New Roman" w:cs="Times New Roman"/>
-          <w:color w:val="000000"/>
-          <w:sz w:val="26"/>
-          <w:szCs w:val="26"/>
-        </w:rPr>
-        <w:t xml:space="preserve"> hiển thị</w:t>
+        <w:t>Kết nối với MQTT Broker</w:t>
       </w:r>
     </w:p>
     <w:p>
@@ -1647,25 +1615,7 @@
           <w:sz w:val="26"/>
           <w:szCs w:val="26"/>
         </w:rPr>
-        <w:t xml:space="preserve">Chỉ nhận ảnh </w:t>
-      </w:r>
-      <w:r>
-        <w:rPr>
-          <w:rFonts w:ascii="Times New Roman" w:eastAsia="Times New Roman" w:hAnsi="Times New Roman" w:cs="Times New Roman"/>
-          <w:color w:val="000000"/>
-          <w:sz w:val="26"/>
-          <w:szCs w:val="26"/>
-        </w:rPr>
-        <w:sym w:font="Wingdings" w:char="F0E0"/>
-      </w:r>
-      <w:r>
-        <w:rPr>
-          <w:rFonts w:ascii="Times New Roman" w:eastAsia="Times New Roman" w:hAnsi="Times New Roman" w:cs="Times New Roman"/>
-          <w:color w:val="000000"/>
-          <w:sz w:val="26"/>
-          <w:szCs w:val="26"/>
-        </w:rPr>
-        <w:t xml:space="preserve"> hiện thị luôn</w:t>
+        <w:t xml:space="preserve">Nhận text </w:t>
       </w:r>
     </w:p>
     <w:p>
@@ -1731,7 +1681,7 @@
           <w:sz w:val="26"/>
           <w:szCs w:val="26"/>
         </w:rPr>
-        <w:t>Cloud: dùng RabbitMQ (HiveMQ, MosquitosMQ.. chỉ cần phân tích ưu nhược điem, ko làm).</w:t>
+        <w:t>WebAPI: Backend server lưu dữ liệu về devices và users.</w:t>
       </w:r>
     </w:p>
     <w:p>
@@ -1764,7 +1714,7 @@
           <w:sz w:val="26"/>
           <w:szCs w:val="26"/>
         </w:rPr>
-        <w:t>Pi4 làm sau</w:t>
+        <w:t>Frontend: tạo users và devices</w:t>
       </w:r>
     </w:p>
     <w:p>
@@ -1797,29 +1747,107 @@
           <w:sz w:val="26"/>
           <w:szCs w:val="26"/>
         </w:rPr>
-        <w:t>WebAPI (ưu tiên hơn WebFrontend)</w:t>
+        <w:t>Cloud: dùng RabbitMQ (HiveMQ, MosquitosMQ.. chỉ cần phân tích ưu nhược điem, ko làm).</w:t>
       </w:r>
     </w:p>
     <w:p>
       <w:pPr>
         <w:pStyle w:val="ListParagraph"/>
         <w:widowControl/>
-        <w:pBdr>
-          <w:top w:val="nil"/>
-          <w:left w:val="nil"/>
-          <w:bottom w:val="nil"/>
-          <w:right w:val="nil"/>
-          <w:between w:val="nil"/>
-        </w:pBdr>
-        <w:spacing w:line="276" w:lineRule="auto"/>
-        <w:ind w:left="1440"/>
-        <w:rPr>
-          <w:rFonts w:ascii="Times New Roman" w:eastAsia="Times New Roman" w:hAnsi="Times New Roman" w:cs="Times New Roman"/>
-          <w:color w:val="000000"/>
-          <w:sz w:val="26"/>
-          <w:szCs w:val="26"/>
-        </w:rPr>
-      </w:pPr>
+        <w:numPr>
+          <w:ilvl w:val="0"/>
+          <w:numId w:val="7"/>
+        </w:numPr>
+        <w:pBdr>
+          <w:top w:val="nil"/>
+          <w:left w:val="nil"/>
+          <w:bottom w:val="nil"/>
+          <w:right w:val="nil"/>
+          <w:between w:val="nil"/>
+        </w:pBdr>
+        <w:spacing w:line="276" w:lineRule="auto"/>
+        <w:rPr>
+          <w:rFonts w:ascii="Times New Roman" w:eastAsia="Times New Roman" w:hAnsi="Times New Roman" w:cs="Times New Roman"/>
+          <w:color w:val="000000"/>
+          <w:sz w:val="26"/>
+          <w:szCs w:val="26"/>
+        </w:rPr>
+      </w:pPr>
+      <w:r>
+        <w:rPr>
+          <w:rFonts w:ascii="Times New Roman" w:eastAsia="Times New Roman" w:hAnsi="Times New Roman" w:cs="Times New Roman"/>
+          <w:color w:val="000000"/>
+          <w:sz w:val="26"/>
+          <w:szCs w:val="26"/>
+        </w:rPr>
+        <w:t>Thiết kế flow hệ thống</w:t>
+      </w:r>
+    </w:p>
+    <w:p>
+      <w:pPr>
+        <w:pStyle w:val="ListParagraph"/>
+        <w:widowControl/>
+        <w:numPr>
+          <w:ilvl w:val="0"/>
+          <w:numId w:val="7"/>
+        </w:numPr>
+        <w:pBdr>
+          <w:top w:val="nil"/>
+          <w:left w:val="nil"/>
+          <w:bottom w:val="nil"/>
+          <w:right w:val="nil"/>
+          <w:between w:val="nil"/>
+        </w:pBdr>
+        <w:spacing w:line="276" w:lineRule="auto"/>
+        <w:rPr>
+          <w:rFonts w:ascii="Times New Roman" w:eastAsia="Times New Roman" w:hAnsi="Times New Roman" w:cs="Times New Roman"/>
+          <w:color w:val="000000"/>
+          <w:sz w:val="26"/>
+          <w:szCs w:val="26"/>
+        </w:rPr>
+      </w:pPr>
+      <w:r>
+        <w:rPr>
+          <w:rFonts w:ascii="Times New Roman" w:eastAsia="Times New Roman" w:hAnsi="Times New Roman" w:cs="Times New Roman"/>
+          <w:color w:val="000000"/>
+          <w:sz w:val="26"/>
+          <w:szCs w:val="26"/>
+        </w:rPr>
+        <w:t>Bugs:</w:t>
+      </w:r>
+    </w:p>
+    <w:p>
+      <w:pPr>
+        <w:pStyle w:val="ListParagraph"/>
+        <w:widowControl/>
+        <w:numPr>
+          <w:ilvl w:val="1"/>
+          <w:numId w:val="7"/>
+        </w:numPr>
+        <w:pBdr>
+          <w:top w:val="nil"/>
+          <w:left w:val="nil"/>
+          <w:bottom w:val="nil"/>
+          <w:right w:val="nil"/>
+          <w:between w:val="nil"/>
+        </w:pBdr>
+        <w:spacing w:line="276" w:lineRule="auto"/>
+        <w:rPr>
+          <w:rFonts w:ascii="Times New Roman" w:eastAsia="Times New Roman" w:hAnsi="Times New Roman" w:cs="Times New Roman"/>
+          <w:color w:val="000000"/>
+          <w:sz w:val="26"/>
+          <w:szCs w:val="26"/>
+        </w:rPr>
+      </w:pPr>
+      <w:r>
+        <w:rPr>
+          <w:rFonts w:ascii="Times New Roman" w:eastAsia="Times New Roman" w:hAnsi="Times New Roman" w:cs="Times New Roman"/>
+          <w:color w:val="000000"/>
+          <w:sz w:val="26"/>
+          <w:szCs w:val="26"/>
+        </w:rPr>
+        <w:t>Data type của MQTT message khác với data type của display text</w:t>
+      </w:r>
     </w:p>
     <w:sectPr>
       <w:pgSz w:w="11906" w:h="16838"/>

--- a/doc/DATN.docx
+++ b/doc/DATN.docx
@@ -1847,6 +1847,85 @@
           <w:szCs w:val="26"/>
         </w:rPr>
         <w:t>Data type của MQTT message khác với data type của display text</w:t>
+      </w:r>
+    </w:p>
+    <w:p>
+      <w:pPr>
+        <w:widowControl/>
+        <w:pBdr>
+          <w:top w:val="nil"/>
+          <w:left w:val="nil"/>
+          <w:bottom w:val="nil"/>
+          <w:right w:val="nil"/>
+          <w:between w:val="nil"/>
+        </w:pBdr>
+        <w:spacing w:line="276" w:lineRule="auto"/>
+        <w:rPr>
+          <w:rFonts w:ascii="Times New Roman" w:eastAsia="Times New Roman" w:hAnsi="Times New Roman" w:cs="Times New Roman"/>
+          <w:color w:val="000000"/>
+          <w:sz w:val="26"/>
+          <w:szCs w:val="26"/>
+        </w:rPr>
+      </w:pPr>
+      <w:r>
+        <w:rPr>
+          <w:rFonts w:ascii="Times New Roman" w:eastAsia="Times New Roman" w:hAnsi="Times New Roman" w:cs="Times New Roman"/>
+          <w:color w:val="000000"/>
+          <w:sz w:val="26"/>
+          <w:szCs w:val="26"/>
+        </w:rPr>
+        <w:t>Tuần 9:</w:t>
+      </w:r>
+    </w:p>
+    <w:p>
+      <w:pPr>
+        <w:pStyle w:val="ListParagraph"/>
+        <w:widowControl/>
+        <w:numPr>
+          <w:ilvl w:val="0"/>
+          <w:numId w:val="7"/>
+        </w:numPr>
+        <w:pBdr>
+          <w:top w:val="nil"/>
+          <w:left w:val="nil"/>
+          <w:bottom w:val="nil"/>
+          <w:right w:val="nil"/>
+          <w:between w:val="nil"/>
+        </w:pBdr>
+        <w:spacing w:line="276" w:lineRule="auto"/>
+        <w:rPr>
+          <w:rFonts w:ascii="Times New Roman" w:eastAsia="Times New Roman" w:hAnsi="Times New Roman" w:cs="Times New Roman"/>
+          <w:color w:val="000000"/>
+          <w:sz w:val="26"/>
+          <w:szCs w:val="26"/>
+        </w:rPr>
+      </w:pPr>
+      <w:r>
+        <w:rPr>
+          <w:rFonts w:ascii="Times New Roman" w:eastAsia="Times New Roman" w:hAnsi="Times New Roman" w:cs="Times New Roman"/>
+          <w:color w:val="000000"/>
+          <w:sz w:val="26"/>
+          <w:szCs w:val="26"/>
+        </w:rPr>
+        <w:t>Ghi thông tin vào flash</w:t>
+      </w:r>
+      <w:r>
+        <w:rPr>
+          <w:rFonts w:ascii="Times New Roman" w:eastAsia="Times New Roman" w:hAnsi="Times New Roman" w:cs="Times New Roman"/>
+          <w:color w:val="000000"/>
+          <w:sz w:val="26"/>
+          <w:szCs w:val="26"/>
+        </w:rPr>
+        <w:t xml:space="preserve">: </w:t>
+      </w:r>
+      <w:r>
+        <w:rPr>
+          <w:rFonts w:ascii="Times New Roman" w:eastAsia="Times New Roman" w:hAnsi="Times New Roman" w:cs="Times New Roman"/>
+          <w:color w:val="000000"/>
+          <w:sz w:val="26"/>
+          <w:szCs w:val="26"/>
+        </w:rPr>
+        <w:t>lưu định danh của thiết bị ghi</w:t>
       </w:r>
     </w:p>
     <w:sectPr>
